--- a/Cartel.docx
+++ b/Cartel.docx
@@ -247,7 +247,7 @@
           <w:sz w:val="52"/>
           <w:szCs w:val="52"/>
         </w:rPr>
-        <w:t>“título del curso”</w:t>
+        <w:t>SAS I (F17)</w:t>
       </w:r>
     </w:p>
     <w:p>
@@ -285,25 +285,25 @@
           <w:sz w:val="32"/>
           <w:szCs w:val="32"/>
         </w:rPr>
-        <w:t>XX.X</w:t>
+        <w:t>0</w:t>
       </w:r>
-      <w:bookmarkStart w:id="0" w:name="_GoBack"/>
-      <w:bookmarkEnd w:id="0"/>
+      <w:proofErr w:type="gramStart"/>
       <w:r>
         <w:rPr>
           <w:rFonts w:ascii="Arial" w:hAnsi="Arial" w:cs="Arial"/>
           <w:sz w:val="32"/>
           <w:szCs w:val="32"/>
         </w:rPr>
-        <w:t xml:space="preserve"> </w:t>
+        <w:t>.</w:t>
       </w:r>
+      <w:proofErr w:type="gramEnd"/>
       <w:r>
         <w:rPr>
           <w:rFonts w:ascii="Arial" w:hAnsi="Arial" w:cs="Arial"/>
           <w:sz w:val="32"/>
           <w:szCs w:val="32"/>
         </w:rPr>
-        <w:t xml:space="preserve">  </w:t>
+        <w:t>0</w:t>
       </w:r>
     </w:p>
     <w:p>
@@ -1164,7 +1164,7 @@
 </file>
 
 <file path=customXml/itemProps1.xml><?xml version="1.0" encoding="utf-8"?>
-<ds:datastoreItem xmlns:ds="http://schemas.openxmlformats.org/officeDocument/2006/customXml" ds:itemID="{7B907285-25C0-4012-9737-7B45058DF833}">
+<ds:datastoreItem xmlns:ds="http://schemas.openxmlformats.org/officeDocument/2006/customXml" ds:itemID="{9CFE260E-8841-40F7-9471-925AED878A6C}">
   <ds:schemaRefs>
     <ds:schemaRef ds:uri="http://schemas.openxmlformats.org/officeDocument/2006/bibliography"/>
   </ds:schemaRefs>

--- a/Cartel.docx
+++ b/Cartel.docx
@@ -247,7 +247,7 @@
           <w:sz w:val="52"/>
           <w:szCs w:val="52"/>
         </w:rPr>
-        <w:t>SAS I (F17)</w:t>
+        <w:t>Cómo creamos el cambio: Módulo 3 Rompiendo Barreras</w:t>
       </w:r>
     </w:p>
     <w:p>

--- a/Cartel.docx
+++ b/Cartel.docx
@@ -247,7 +247,7 @@
           <w:sz w:val="52"/>
           <w:szCs w:val="52"/>
         </w:rPr>
-        <w:t>Cómo creamos el cambio: Módulo 3 Rompiendo Barreras</w:t>
+        <w:t>Programa de formación nuevo Time to Market</w:t>
       </w:r>
     </w:p>
     <w:p>

--- a/Cartel.docx
+++ b/Cartel.docx
@@ -247,7 +247,7 @@
           <w:sz w:val="52"/>
           <w:szCs w:val="52"/>
         </w:rPr>
-        <w:t>Programa de formación nuevo Time to Market</w:t>
+        <w:t>Cómo lideramos el cambio_Tercera sesión: Liderar la organización</w:t>
       </w:r>
     </w:p>
     <w:p>

--- a/Cartel.docx
+++ b/Cartel.docx
@@ -247,7 +247,7 @@
           <w:sz w:val="52"/>
           <w:szCs w:val="52"/>
         </w:rPr>
-        <w:t>Cómo lideramos el cambio_Tercera sesión: Liderar la organización</w:t>
+        <w:t>Grandes cuentas BTL</w:t>
       </w:r>
     </w:p>
     <w:p>
